--- a/model output/moderation_loksabha_UPA.docx
+++ b/model output/moderation_loksabha_UPA.docx
@@ -5,19 +5,19 @@
     <w:tbl>
       <w:tblPr>
         <w:tblStyle w:val="Table"/>
-        <w:tblW w:type="pct" w:w="4818"/>
+        <w:tblW w:type="pct" w:w="4816"/>
         <w:tblLayout w:type="fixed"/>
         <w:tblLook w:firstRow="1" w:lastRow="1" w:firstColumn="0" w:lastColumn="0" w:noHBand="0" w:noVBand="0" w:val="0020"/>
       </w:tblPr>
       <w:tblGrid>
-        <w:gridCol w:w="1632"/>
-        <w:gridCol w:w="960"/>
-        <w:gridCol w:w="960"/>
-        <w:gridCol w:w="816"/>
-        <w:gridCol w:w="816"/>
-        <w:gridCol w:w="816"/>
-        <w:gridCol w:w="816"/>
-        <w:gridCol w:w="816"/>
+        <w:gridCol w:w="1652"/>
+        <w:gridCol w:w="971"/>
+        <w:gridCol w:w="971"/>
+        <w:gridCol w:w="826"/>
+        <w:gridCol w:w="826"/>
+        <w:gridCol w:w="777"/>
+        <w:gridCol w:w="777"/>
+        <w:gridCol w:w="826"/>
       </w:tblGrid>
       <w:tr>
         <w:trPr>
@@ -128,73 +128,73 @@
               <w:pStyle w:val="Compact"/>
             </w:pPr>
             <w:r>
-              <w:t xml:space="preserve">14.825***</w:t>
-            </w:r>
-          </w:p>
-        </w:tc>
-        <w:tc>
-          <w:tcPr/>
-          <w:p>
-            <w:pPr>
-              <w:pStyle w:val="Compact"/>
-            </w:pPr>
-            <w:r>
-              <w:t xml:space="preserve">2.587***</w:t>
-            </w:r>
-          </w:p>
-        </w:tc>
-        <w:tc>
-          <w:tcPr/>
-          <w:p>
-            <w:pPr>
-              <w:pStyle w:val="Compact"/>
-            </w:pPr>
-            <w:r>
-              <w:t xml:space="preserve">2.571***</w:t>
-            </w:r>
-          </w:p>
-        </w:tc>
-        <w:tc>
-          <w:tcPr/>
-          <w:p>
-            <w:pPr>
-              <w:pStyle w:val="Compact"/>
-            </w:pPr>
-            <w:r>
-              <w:t xml:space="preserve">2.460***</w:t>
-            </w:r>
-          </w:p>
-        </w:tc>
-        <w:tc>
-          <w:tcPr/>
-          <w:p>
-            <w:pPr>
-              <w:pStyle w:val="Compact"/>
-            </w:pPr>
-            <w:r>
-              <w:t xml:space="preserve">2.571***</w:t>
-            </w:r>
-          </w:p>
-        </w:tc>
-        <w:tc>
-          <w:tcPr/>
-          <w:p>
-            <w:pPr>
-              <w:pStyle w:val="Compact"/>
-            </w:pPr>
-            <w:r>
-              <w:t xml:space="preserve">2.317***</w:t>
-            </w:r>
-          </w:p>
-        </w:tc>
-        <w:tc>
-          <w:tcPr/>
-          <w:p>
-            <w:pPr>
-              <w:pStyle w:val="Compact"/>
-            </w:pPr>
-            <w:r>
-              <w:t xml:space="preserve">2.317***</w:t>
+              <w:t xml:space="preserve">13.154***</w:t>
+            </w:r>
+          </w:p>
+        </w:tc>
+        <w:tc>
+          <w:tcPr/>
+          <w:p>
+            <w:pPr>
+              <w:pStyle w:val="Compact"/>
+            </w:pPr>
+            <w:r>
+              <w:t xml:space="preserve">2.173***</w:t>
+            </w:r>
+          </w:p>
+        </w:tc>
+        <w:tc>
+          <w:tcPr/>
+          <w:p>
+            <w:pPr>
+              <w:pStyle w:val="Compact"/>
+            </w:pPr>
+            <w:r>
+              <w:t xml:space="preserve">2.337***</w:t>
+            </w:r>
+          </w:p>
+        </w:tc>
+        <w:tc>
+          <w:tcPr/>
+          <w:p>
+            <w:pPr>
+              <w:pStyle w:val="Compact"/>
+            </w:pPr>
+            <w:r>
+              <w:t xml:space="preserve">2.298***</w:t>
+            </w:r>
+          </w:p>
+        </w:tc>
+        <w:tc>
+          <w:tcPr/>
+          <w:p>
+            <w:pPr>
+              <w:pStyle w:val="Compact"/>
+            </w:pPr>
+            <w:r>
+              <w:t xml:space="preserve">2.192***</w:t>
+            </w:r>
+          </w:p>
+        </w:tc>
+        <w:tc>
+          <w:tcPr/>
+          <w:p>
+            <w:pPr>
+              <w:pStyle w:val="Compact"/>
+            </w:pPr>
+            <w:r>
+              <w:t xml:space="preserve">1.962***</w:t>
+            </w:r>
+          </w:p>
+        </w:tc>
+        <w:tc>
+          <w:tcPr/>
+          <w:p>
+            <w:pPr>
+              <w:pStyle w:val="Compact"/>
+            </w:pPr>
+            <w:r>
+              <w:t xml:space="preserve">2.192***</w:t>
             </w:r>
           </w:p>
         </w:tc>
@@ -215,73 +215,73 @@
               <w:pStyle w:val="Compact"/>
             </w:pPr>
             <w:r>
-              <w:t xml:space="preserve">14.825 (0.735)</w:t>
-            </w:r>
-          </w:p>
-        </w:tc>
-        <w:tc>
-          <w:tcPr/>
-          <w:p>
-            <w:pPr>
-              <w:pStyle w:val="Compact"/>
-            </w:pPr>
-            <w:r>
-              <w:t xml:space="preserve">2.587 (0.166)</w:t>
-            </w:r>
-          </w:p>
-        </w:tc>
-        <w:tc>
-          <w:tcPr/>
-          <w:p>
-            <w:pPr>
-              <w:pStyle w:val="Compact"/>
-            </w:pPr>
-            <w:r>
-              <w:t xml:space="preserve">2.571 (0.156)</w:t>
-            </w:r>
-          </w:p>
-        </w:tc>
-        <w:tc>
-          <w:tcPr/>
-          <w:p>
-            <w:pPr>
-              <w:pStyle w:val="Compact"/>
-            </w:pPr>
-            <w:r>
-              <w:t xml:space="preserve">2.460 (0.168)</w:t>
-            </w:r>
-          </w:p>
-        </w:tc>
-        <w:tc>
-          <w:tcPr/>
-          <w:p>
-            <w:pPr>
-              <w:pStyle w:val="Compact"/>
-            </w:pPr>
-            <w:r>
-              <w:t xml:space="preserve">2.571 (0.166)</w:t>
-            </w:r>
-          </w:p>
-        </w:tc>
-        <w:tc>
-          <w:tcPr/>
-          <w:p>
-            <w:pPr>
-              <w:pStyle w:val="Compact"/>
-            </w:pPr>
-            <w:r>
-              <w:t xml:space="preserve">2.317 (0.173)</w:t>
-            </w:r>
-          </w:p>
-        </w:tc>
-        <w:tc>
-          <w:tcPr/>
-          <w:p>
-            <w:pPr>
-              <w:pStyle w:val="Compact"/>
-            </w:pPr>
-            <w:r>
-              <w:t xml:space="preserve">2.317 (0.158)</w:t>
+              <w:t xml:space="preserve">13.154 (0.656)</w:t>
+            </w:r>
+          </w:p>
+        </w:tc>
+        <w:tc>
+          <w:tcPr/>
+          <w:p>
+            <w:pPr>
+              <w:pStyle w:val="Compact"/>
+            </w:pPr>
+            <w:r>
+              <w:t xml:space="preserve">2.173 (0.142)</w:t>
+            </w:r>
+          </w:p>
+        </w:tc>
+        <w:tc>
+          <w:tcPr/>
+          <w:p>
+            <w:pPr>
+              <w:pStyle w:val="Compact"/>
+            </w:pPr>
+            <w:r>
+              <w:t xml:space="preserve">2.337 (0.135)</w:t>
+            </w:r>
+          </w:p>
+        </w:tc>
+        <w:tc>
+          <w:tcPr/>
+          <w:p>
+            <w:pPr>
+              <w:pStyle w:val="Compact"/>
+            </w:pPr>
+            <w:r>
+              <w:t xml:space="preserve">2.298 (0.142)</w:t>
+            </w:r>
+          </w:p>
+        </w:tc>
+        <w:tc>
+          <w:tcPr/>
+          <w:p>
+            <w:pPr>
+              <w:pStyle w:val="Compact"/>
+            </w:pPr>
+            <w:r>
+              <w:t xml:space="preserve">2.192 (0.140)</w:t>
+            </w:r>
+          </w:p>
+        </w:tc>
+        <w:tc>
+          <w:tcPr/>
+          <w:p>
+            <w:pPr>
+              <w:pStyle w:val="Compact"/>
+            </w:pPr>
+            <w:r>
+              <w:t xml:space="preserve">1.962 (0.136)</w:t>
+            </w:r>
+          </w:p>
+        </w:tc>
+        <w:tc>
+          <w:tcPr/>
+          <w:p>
+            <w:pPr>
+              <w:pStyle w:val="Compact"/>
+            </w:pPr>
+            <w:r>
+              <w:t xml:space="preserve">2.192 (0.136)</w:t>
             </w:r>
           </w:p>
         </w:tc>
@@ -305,73 +305,73 @@
               <w:pStyle w:val="Compact"/>
             </w:pPr>
             <w:r>
-              <w:t xml:space="preserve">0.626</w:t>
-            </w:r>
-          </w:p>
-        </w:tc>
-        <w:tc>
-          <w:tcPr/>
-          <w:p>
-            <w:pPr>
-              <w:pStyle w:val="Compact"/>
-            </w:pPr>
-            <w:r>
-              <w:t xml:space="preserve">0.291</w:t>
-            </w:r>
-          </w:p>
-        </w:tc>
-        <w:tc>
-          <w:tcPr/>
-          <w:p>
-            <w:pPr>
-              <w:pStyle w:val="Compact"/>
-            </w:pPr>
-            <w:r>
-              <w:t xml:space="preserve">0.075</w:t>
-            </w:r>
-          </w:p>
-        </w:tc>
-        <w:tc>
-          <w:tcPr/>
-          <w:p>
-            <w:pPr>
-              <w:pStyle w:val="Compact"/>
-            </w:pPr>
-            <w:r>
-              <w:t xml:space="preserve">0.210</w:t>
-            </w:r>
-          </w:p>
-        </w:tc>
-        <w:tc>
-          <w:tcPr/>
-          <w:p>
-            <w:pPr>
-              <w:pStyle w:val="Compact"/>
-            </w:pPr>
-            <w:r>
-              <w:t xml:space="preserve">-0.010</w:t>
-            </w:r>
-          </w:p>
-        </w:tc>
-        <w:tc>
-          <w:tcPr/>
-          <w:p>
-            <w:pPr>
-              <w:pStyle w:val="Compact"/>
-            </w:pPr>
-            <w:r>
-              <w:t xml:space="preserve">-0.074</w:t>
-            </w:r>
-          </w:p>
-        </w:tc>
-        <w:tc>
-          <w:tcPr/>
-          <w:p>
-            <w:pPr>
-              <w:pStyle w:val="Compact"/>
-            </w:pPr>
-            <w:r>
-              <w:t xml:space="preserve">0.134</w:t>
+              <w:t xml:space="preserve">0.961</w:t>
+            </w:r>
+          </w:p>
+        </w:tc>
+        <w:tc>
+          <w:tcPr/>
+          <w:p>
+            <w:pPr>
+              <w:pStyle w:val="Compact"/>
+            </w:pPr>
+            <w:r>
+              <w:t xml:space="preserve">0.421*</w:t>
+            </w:r>
+          </w:p>
+        </w:tc>
+        <w:tc>
+          <w:tcPr/>
+          <w:p>
+            <w:pPr>
+              <w:pStyle w:val="Compact"/>
+            </w:pPr>
+            <w:r>
+              <w:t xml:space="preserve">0.038</w:t>
+            </w:r>
+          </w:p>
+        </w:tc>
+        <w:tc>
+          <w:tcPr/>
+          <w:p>
+            <w:pPr>
+              <w:pStyle w:val="Compact"/>
+            </w:pPr>
+            <w:r>
+              <w:t xml:space="preserve">0.119</w:t>
+            </w:r>
+          </w:p>
+        </w:tc>
+        <w:tc>
+          <w:tcPr/>
+          <w:p>
+            <w:pPr>
+              <w:pStyle w:val="Compact"/>
+            </w:pPr>
+            <w:r>
+              <w:t xml:space="preserve">0.172</w:t>
+            </w:r>
+          </w:p>
+        </w:tc>
+        <w:tc>
+          <w:tcPr/>
+          <w:p>
+            <w:pPr>
+              <w:pStyle w:val="Compact"/>
+            </w:pPr>
+            <w:r>
+              <w:t xml:space="preserve">0.132</w:t>
+            </w:r>
+          </w:p>
+        </w:tc>
+        <w:tc>
+          <w:tcPr/>
+          <w:p>
+            <w:pPr>
+              <w:pStyle w:val="Compact"/>
+            </w:pPr>
+            <w:r>
+              <w:t xml:space="preserve">0.079</w:t>
             </w:r>
           </w:p>
         </w:tc>
@@ -392,73 +392,73 @@
               <w:pStyle w:val="Compact"/>
             </w:pPr>
             <w:r>
-              <w:t xml:space="preserve">0.626 (0.978)</w:t>
-            </w:r>
-          </w:p>
-        </w:tc>
-        <w:tc>
-          <w:tcPr/>
-          <w:p>
-            <w:pPr>
-              <w:pStyle w:val="Compact"/>
-            </w:pPr>
-            <w:r>
-              <w:t xml:space="preserve">0.291 (0.221)</w:t>
-            </w:r>
-          </w:p>
-        </w:tc>
-        <w:tc>
-          <w:tcPr/>
-          <w:p>
-            <w:pPr>
-              <w:pStyle w:val="Compact"/>
-            </w:pPr>
-            <w:r>
-              <w:t xml:space="preserve">0.075 (0.207)</w:t>
-            </w:r>
-          </w:p>
-        </w:tc>
-        <w:tc>
-          <w:tcPr/>
-          <w:p>
-            <w:pPr>
-              <w:pStyle w:val="Compact"/>
-            </w:pPr>
-            <w:r>
-              <w:t xml:space="preserve">0.210 (0.224)</w:t>
-            </w:r>
-          </w:p>
-        </w:tc>
-        <w:tc>
-          <w:tcPr/>
-          <w:p>
-            <w:pPr>
-              <w:pStyle w:val="Compact"/>
-            </w:pPr>
-            <w:r>
-              <w:t xml:space="preserve">-0.010 (0.220)</w:t>
-            </w:r>
-          </w:p>
-        </w:tc>
-        <w:tc>
-          <w:tcPr/>
-          <w:p>
-            <w:pPr>
-              <w:pStyle w:val="Compact"/>
-            </w:pPr>
-            <w:r>
-              <w:t xml:space="preserve">-0.074 (0.230)</w:t>
-            </w:r>
-          </w:p>
-        </w:tc>
-        <w:tc>
-          <w:tcPr/>
-          <w:p>
-            <w:pPr>
-              <w:pStyle w:val="Compact"/>
-            </w:pPr>
-            <w:r>
-              <w:t xml:space="preserve">0.134 (0.210)</w:t>
+              <w:t xml:space="preserve">0.961 (0.947)</w:t>
+            </w:r>
+          </w:p>
+        </w:tc>
+        <w:tc>
+          <w:tcPr/>
+          <w:p>
+            <w:pPr>
+              <w:pStyle w:val="Compact"/>
+            </w:pPr>
+            <w:r>
+              <w:t xml:space="preserve">0.421 (0.205)</w:t>
+            </w:r>
+          </w:p>
+        </w:tc>
+        <w:tc>
+          <w:tcPr/>
+          <w:p>
+            <w:pPr>
+              <w:pStyle w:val="Compact"/>
+            </w:pPr>
+            <w:r>
+              <w:t xml:space="preserve">0.038 (0.195)</w:t>
+            </w:r>
+          </w:p>
+        </w:tc>
+        <w:tc>
+          <w:tcPr/>
+          <w:p>
+            <w:pPr>
+              <w:pStyle w:val="Compact"/>
+            </w:pPr>
+            <w:r>
+              <w:t xml:space="preserve">0.119 (0.205)</w:t>
+            </w:r>
+          </w:p>
+        </w:tc>
+        <w:tc>
+          <w:tcPr/>
+          <w:p>
+            <w:pPr>
+              <w:pStyle w:val="Compact"/>
+            </w:pPr>
+            <w:r>
+              <w:t xml:space="preserve">0.172 (0.203)</w:t>
+            </w:r>
+          </w:p>
+        </w:tc>
+        <w:tc>
+          <w:tcPr/>
+          <w:p>
+            <w:pPr>
+              <w:pStyle w:val="Compact"/>
+            </w:pPr>
+            <w:r>
+              <w:t xml:space="preserve">0.132 (0.197)</w:t>
+            </w:r>
+          </w:p>
+        </w:tc>
+        <w:tc>
+          <w:tcPr/>
+          <w:p>
+            <w:pPr>
+              <w:pStyle w:val="Compact"/>
+            </w:pPr>
+            <w:r>
+              <w:t xml:space="preserve">0.079 (0.196)</w:t>
             </w:r>
           </w:p>
         </w:tc>
@@ -482,73 +482,73 @@
               <w:pStyle w:val="Compact"/>
             </w:pPr>
             <w:r>
-              <w:t xml:space="preserve">-1.746</w:t>
-            </w:r>
-          </w:p>
-        </w:tc>
-        <w:tc>
-          <w:tcPr/>
-          <w:p>
-            <w:pPr>
-              <w:pStyle w:val="Compact"/>
-            </w:pPr>
-            <w:r>
-              <w:t xml:space="preserve">-0.298</w:t>
-            </w:r>
-          </w:p>
-        </w:tc>
-        <w:tc>
-          <w:tcPr/>
-          <w:p>
-            <w:pPr>
-              <w:pStyle w:val="Compact"/>
-            </w:pPr>
-            <w:r>
-              <w:t xml:space="preserve">-0.124</w:t>
-            </w:r>
-          </w:p>
-        </w:tc>
-        <w:tc>
-          <w:tcPr/>
-          <w:p>
-            <w:pPr>
-              <w:pStyle w:val="Compact"/>
-            </w:pPr>
-            <w:r>
-              <w:t xml:space="preserve">-0.197</w:t>
-            </w:r>
-          </w:p>
-        </w:tc>
-        <w:tc>
-          <w:tcPr/>
-          <w:p>
-            <w:pPr>
-              <w:pStyle w:val="Compact"/>
-            </w:pPr>
-            <w:r>
-              <w:t xml:space="preserve">-0.677*</w:t>
-            </w:r>
-          </w:p>
-        </w:tc>
-        <w:tc>
-          <w:tcPr/>
-          <w:p>
-            <w:pPr>
-              <w:pStyle w:val="Compact"/>
-            </w:pPr>
-            <w:r>
-              <w:t xml:space="preserve">-0.291</w:t>
-            </w:r>
-          </w:p>
-        </w:tc>
-        <w:tc>
-          <w:tcPr/>
-          <w:p>
-            <w:pPr>
-              <w:pStyle w:val="Compact"/>
-            </w:pPr>
-            <w:r>
-              <w:t xml:space="preserve">-0.160</w:t>
+              <w:t xml:space="preserve">0.696</w:t>
+            </w:r>
+          </w:p>
+        </w:tc>
+        <w:tc>
+          <w:tcPr/>
+          <w:p>
+            <w:pPr>
+              <w:pStyle w:val="Compact"/>
+            </w:pPr>
+            <w:r>
+              <w:t xml:space="preserve">0.327</w:t>
+            </w:r>
+          </w:p>
+        </w:tc>
+        <w:tc>
+          <w:tcPr/>
+          <w:p>
+            <w:pPr>
+              <w:pStyle w:val="Compact"/>
+            </w:pPr>
+            <w:r>
+              <w:t xml:space="preserve">-0.037</w:t>
+            </w:r>
+          </w:p>
+        </w:tc>
+        <w:tc>
+          <w:tcPr/>
+          <w:p>
+            <w:pPr>
+              <w:pStyle w:val="Compact"/>
+            </w:pPr>
+            <w:r>
+              <w:t xml:space="preserve">0.102</w:t>
+            </w:r>
+          </w:p>
+        </w:tc>
+        <w:tc>
+          <w:tcPr/>
+          <w:p>
+            <w:pPr>
+              <w:pStyle w:val="Compact"/>
+            </w:pPr>
+            <w:r>
+              <w:t xml:space="preserve">0.008</w:t>
+            </w:r>
+          </w:p>
+        </w:tc>
+        <w:tc>
+          <w:tcPr/>
+          <w:p>
+            <w:pPr>
+              <w:pStyle w:val="Compact"/>
+            </w:pPr>
+            <w:r>
+              <w:t xml:space="preserve">0.488</w:t>
+            </w:r>
+          </w:p>
+        </w:tc>
+        <w:tc>
+          <w:tcPr/>
+          <w:p>
+            <w:pPr>
+              <w:pStyle w:val="Compact"/>
+            </w:pPr>
+            <w:r>
+              <w:t xml:space="preserve">-0.192</w:t>
             </w:r>
           </w:p>
         </w:tc>
@@ -569,73 +569,73 @@
               <w:pStyle w:val="Compact"/>
             </w:pPr>
             <w:r>
-              <w:t xml:space="preserve">-1.746 (1.199)</w:t>
-            </w:r>
-          </w:p>
-        </w:tc>
-        <w:tc>
-          <w:tcPr/>
-          <w:p>
-            <w:pPr>
-              <w:pStyle w:val="Compact"/>
-            </w:pPr>
-            <w:r>
-              <w:t xml:space="preserve">-0.298 (0.271)</w:t>
-            </w:r>
-          </w:p>
-        </w:tc>
-        <w:tc>
-          <w:tcPr/>
-          <w:p>
-            <w:pPr>
-              <w:pStyle w:val="Compact"/>
-            </w:pPr>
-            <w:r>
-              <w:t xml:space="preserve">-0.124 (0.254)</w:t>
-            </w:r>
-          </w:p>
-        </w:tc>
-        <w:tc>
-          <w:tcPr/>
-          <w:p>
-            <w:pPr>
-              <w:pStyle w:val="Compact"/>
-            </w:pPr>
-            <w:r>
-              <w:t xml:space="preserve">-0.197 (0.274)</w:t>
-            </w:r>
-          </w:p>
-        </w:tc>
-        <w:tc>
-          <w:tcPr/>
-          <w:p>
-            <w:pPr>
-              <w:pStyle w:val="Compact"/>
-            </w:pPr>
-            <w:r>
-              <w:t xml:space="preserve">-0.677 (0.270)</w:t>
-            </w:r>
-          </w:p>
-        </w:tc>
-        <w:tc>
-          <w:tcPr/>
-          <w:p>
-            <w:pPr>
-              <w:pStyle w:val="Compact"/>
-            </w:pPr>
-            <w:r>
-              <w:t xml:space="preserve">-0.291 (0.282)</w:t>
-            </w:r>
-          </w:p>
-        </w:tc>
-        <w:tc>
-          <w:tcPr/>
-          <w:p>
-            <w:pPr>
-              <w:pStyle w:val="Compact"/>
-            </w:pPr>
-            <w:r>
-              <w:t xml:space="preserve">-0.160 (0.258)</w:t>
+              <w:t xml:space="preserve">0.696 (1.634)</w:t>
+            </w:r>
+          </w:p>
+        </w:tc>
+        <w:tc>
+          <w:tcPr/>
+          <w:p>
+            <w:pPr>
+              <w:pStyle w:val="Compact"/>
+            </w:pPr>
+            <w:r>
+              <w:t xml:space="preserve">0.327 (0.353)</w:t>
+            </w:r>
+          </w:p>
+        </w:tc>
+        <w:tc>
+          <w:tcPr/>
+          <w:p>
+            <w:pPr>
+              <w:pStyle w:val="Compact"/>
+            </w:pPr>
+            <w:r>
+              <w:t xml:space="preserve">-0.037 (0.336)</w:t>
+            </w:r>
+          </w:p>
+        </w:tc>
+        <w:tc>
+          <w:tcPr/>
+          <w:p>
+            <w:pPr>
+              <w:pStyle w:val="Compact"/>
+            </w:pPr>
+            <w:r>
+              <w:t xml:space="preserve">0.102 (0.354)</w:t>
+            </w:r>
+          </w:p>
+        </w:tc>
+        <w:tc>
+          <w:tcPr/>
+          <w:p>
+            <w:pPr>
+              <w:pStyle w:val="Compact"/>
+            </w:pPr>
+            <w:r>
+              <w:t xml:space="preserve">0.008 (0.349)</w:t>
+            </w:r>
+          </w:p>
+        </w:tc>
+        <w:tc>
+          <w:tcPr/>
+          <w:p>
+            <w:pPr>
+              <w:pStyle w:val="Compact"/>
+            </w:pPr>
+            <w:r>
+              <w:t xml:space="preserve">0.488 (0.339)</w:t>
+            </w:r>
+          </w:p>
+        </w:tc>
+        <w:tc>
+          <w:tcPr/>
+          <w:p>
+            <w:pPr>
+              <w:pStyle w:val="Compact"/>
+            </w:pPr>
+            <w:r>
+              <w:t xml:space="preserve">-0.192 (0.338)</w:t>
             </w:r>
           </w:p>
         </w:tc>
@@ -659,73 +659,73 @@
               <w:pStyle w:val="Compact"/>
             </w:pPr>
             <w:r>
-              <w:t xml:space="preserve">1.343</w:t>
-            </w:r>
-          </w:p>
-        </w:tc>
-        <w:tc>
-          <w:tcPr/>
-          <w:p>
-            <w:pPr>
-              <w:pStyle w:val="Compact"/>
-            </w:pPr>
-            <w:r>
-              <w:t xml:space="preserve">0.182</w:t>
-            </w:r>
-          </w:p>
-        </w:tc>
-        <w:tc>
-          <w:tcPr/>
-          <w:p>
-            <w:pPr>
-              <w:pStyle w:val="Compact"/>
-            </w:pPr>
-            <w:r>
-              <w:t xml:space="preserve">0.049</w:t>
-            </w:r>
-          </w:p>
-        </w:tc>
-        <w:tc>
-          <w:tcPr/>
-          <w:p>
-            <w:pPr>
-              <w:pStyle w:val="Compact"/>
-            </w:pPr>
-            <w:r>
-              <w:t xml:space="preserve">0.003</w:t>
-            </w:r>
-          </w:p>
-        </w:tc>
-        <w:tc>
-          <w:tcPr/>
-          <w:p>
-            <w:pPr>
-              <w:pStyle w:val="Compact"/>
-            </w:pPr>
-            <w:r>
-              <w:t xml:space="preserve">0.544</w:t>
-            </w:r>
-          </w:p>
-        </w:tc>
-        <w:tc>
-          <w:tcPr/>
-          <w:p>
-            <w:pPr>
-              <w:pStyle w:val="Compact"/>
-            </w:pPr>
-            <w:r>
-              <w:t xml:space="preserve">0.714</w:t>
-            </w:r>
-          </w:p>
-        </w:tc>
-        <w:tc>
-          <w:tcPr/>
-          <w:p>
-            <w:pPr>
-              <w:pStyle w:val="Compact"/>
-            </w:pPr>
-            <w:r>
-              <w:t xml:space="preserve">-0.149</w:t>
+              <w:t xml:space="preserve">2.856</w:t>
+            </w:r>
+          </w:p>
+        </w:tc>
+        <w:tc>
+          <w:tcPr/>
+          <w:p>
+            <w:pPr>
+              <w:pStyle w:val="Compact"/>
+            </w:pPr>
+            <w:r>
+              <w:t xml:space="preserve">0.227</w:t>
+            </w:r>
+          </w:p>
+        </w:tc>
+        <w:tc>
+          <w:tcPr/>
+          <w:p>
+            <w:pPr>
+              <w:pStyle w:val="Compact"/>
+            </w:pPr>
+            <w:r>
+              <w:t xml:space="preserve">0.662</w:t>
+            </w:r>
+          </w:p>
+        </w:tc>
+        <w:tc>
+          <w:tcPr/>
+          <w:p>
+            <w:pPr>
+              <w:pStyle w:val="Compact"/>
+            </w:pPr>
+            <w:r>
+              <w:t xml:space="preserve">0.370</w:t>
+            </w:r>
+          </w:p>
+        </w:tc>
+        <w:tc>
+          <w:tcPr/>
+          <w:p>
+            <w:pPr>
+              <w:pStyle w:val="Compact"/>
+            </w:pPr>
+            <w:r>
+              <w:t xml:space="preserve">0.554</w:t>
+            </w:r>
+          </w:p>
+        </w:tc>
+        <w:tc>
+          <w:tcPr/>
+          <w:p>
+            <w:pPr>
+              <w:pStyle w:val="Compact"/>
+            </w:pPr>
+            <w:r>
+              <w:t xml:space="preserve">0.492</w:t>
+            </w:r>
+          </w:p>
+        </w:tc>
+        <w:tc>
+          <w:tcPr/>
+          <w:p>
+            <w:pPr>
+              <w:pStyle w:val="Compact"/>
+            </w:pPr>
+            <w:r>
+              <w:t xml:space="preserve">0.551</w:t>
             </w:r>
           </w:p>
         </w:tc>
@@ -746,73 +746,73 @@
               <w:pStyle w:val="Compact"/>
             </w:pPr>
             <w:r>
-              <w:t xml:space="preserve">1.343 (1.864)</w:t>
-            </w:r>
-          </w:p>
-        </w:tc>
-        <w:tc>
-          <w:tcPr/>
-          <w:p>
-            <w:pPr>
-              <w:pStyle w:val="Compact"/>
-            </w:pPr>
-            <w:r>
-              <w:t xml:space="preserve">0.182 (0.421)</w:t>
-            </w:r>
-          </w:p>
-        </w:tc>
-        <w:tc>
-          <w:tcPr/>
-          <w:p>
-            <w:pPr>
-              <w:pStyle w:val="Compact"/>
-            </w:pPr>
-            <w:r>
-              <w:t xml:space="preserve">0.049 (0.396)</w:t>
-            </w:r>
-          </w:p>
-        </w:tc>
-        <w:tc>
-          <w:tcPr/>
-          <w:p>
-            <w:pPr>
-              <w:pStyle w:val="Compact"/>
-            </w:pPr>
-            <w:r>
-              <w:t xml:space="preserve">0.003 (0.426)</w:t>
-            </w:r>
-          </w:p>
-        </w:tc>
-        <w:tc>
-          <w:tcPr/>
-          <w:p>
-            <w:pPr>
-              <w:pStyle w:val="Compact"/>
-            </w:pPr>
-            <w:r>
-              <w:t xml:space="preserve">0.544 (0.420)</w:t>
-            </w:r>
-          </w:p>
-        </w:tc>
-        <w:tc>
-          <w:tcPr/>
-          <w:p>
-            <w:pPr>
-              <w:pStyle w:val="Compact"/>
-            </w:pPr>
-            <w:r>
-              <w:t xml:space="preserve">0.714 (0.438)</w:t>
-            </w:r>
-          </w:p>
-        </w:tc>
-        <w:tc>
-          <w:tcPr/>
-          <w:p>
-            <w:pPr>
-              <w:pStyle w:val="Compact"/>
-            </w:pPr>
-            <w:r>
-              <w:t xml:space="preserve">-0.149 (0.401)</w:t>
+              <w:t xml:space="preserve">2.856 (2.190)</w:t>
+            </w:r>
+          </w:p>
+        </w:tc>
+        <w:tc>
+          <w:tcPr/>
+          <w:p>
+            <w:pPr>
+              <w:pStyle w:val="Compact"/>
+            </w:pPr>
+            <w:r>
+              <w:t xml:space="preserve">0.227 (0.473)</w:t>
+            </w:r>
+          </w:p>
+        </w:tc>
+        <w:tc>
+          <w:tcPr/>
+          <w:p>
+            <w:pPr>
+              <w:pStyle w:val="Compact"/>
+            </w:pPr>
+            <w:r>
+              <w:t xml:space="preserve">0.662 (0.450)</w:t>
+            </w:r>
+          </w:p>
+        </w:tc>
+        <w:tc>
+          <w:tcPr/>
+          <w:p>
+            <w:pPr>
+              <w:pStyle w:val="Compact"/>
+            </w:pPr>
+            <w:r>
+              <w:t xml:space="preserve">0.370 (0.474)</w:t>
+            </w:r>
+          </w:p>
+        </w:tc>
+        <w:tc>
+          <w:tcPr/>
+          <w:p>
+            <w:pPr>
+              <w:pStyle w:val="Compact"/>
+            </w:pPr>
+            <w:r>
+              <w:t xml:space="preserve">0.554 (0.468)</w:t>
+            </w:r>
+          </w:p>
+        </w:tc>
+        <w:tc>
+          <w:tcPr/>
+          <w:p>
+            <w:pPr>
+              <w:pStyle w:val="Compact"/>
+            </w:pPr>
+            <w:r>
+              <w:t xml:space="preserve">0.492 (0.454)</w:t>
+            </w:r>
+          </w:p>
+        </w:tc>
+        <w:tc>
+          <w:tcPr/>
+          <w:p>
+            <w:pPr>
+              <w:pStyle w:val="Compact"/>
+            </w:pPr>
+            <w:r>
+              <w:t xml:space="preserve">0.551 (0.453)</w:t>
             </w:r>
           </w:p>
         </w:tc>
@@ -836,73 +836,73 @@
               <w:pStyle w:val="Compact"/>
             </w:pPr>
             <w:r>
-              <w:t xml:space="preserve">204</w:t>
-            </w:r>
-          </w:p>
-        </w:tc>
-        <w:tc>
-          <w:tcPr/>
-          <w:p>
-            <w:pPr>
-              <w:pStyle w:val="Compact"/>
-            </w:pPr>
-            <w:r>
-              <w:t xml:space="preserve">204</w:t>
-            </w:r>
-          </w:p>
-        </w:tc>
-        <w:tc>
-          <w:tcPr/>
-          <w:p>
-            <w:pPr>
-              <w:pStyle w:val="Compact"/>
-            </w:pPr>
-            <w:r>
-              <w:t xml:space="preserve">204</w:t>
-            </w:r>
-          </w:p>
-        </w:tc>
-        <w:tc>
-          <w:tcPr/>
-          <w:p>
-            <w:pPr>
-              <w:pStyle w:val="Compact"/>
-            </w:pPr>
-            <w:r>
-              <w:t xml:space="preserve">204</w:t>
-            </w:r>
-          </w:p>
-        </w:tc>
-        <w:tc>
-          <w:tcPr/>
-          <w:p>
-            <w:pPr>
-              <w:pStyle w:val="Compact"/>
-            </w:pPr>
-            <w:r>
-              <w:t xml:space="preserve">204</w:t>
-            </w:r>
-          </w:p>
-        </w:tc>
-        <w:tc>
-          <w:tcPr/>
-          <w:p>
-            <w:pPr>
-              <w:pStyle w:val="Compact"/>
-            </w:pPr>
-            <w:r>
-              <w:t xml:space="preserve">204</w:t>
-            </w:r>
-          </w:p>
-        </w:tc>
-        <w:tc>
-          <w:tcPr/>
-          <w:p>
-            <w:pPr>
-              <w:pStyle w:val="Compact"/>
-            </w:pPr>
-            <w:r>
-              <w:t xml:space="preserve">204</w:t>
+              <w:t xml:space="preserve">247</w:t>
+            </w:r>
+          </w:p>
+        </w:tc>
+        <w:tc>
+          <w:tcPr/>
+          <w:p>
+            <w:pPr>
+              <w:pStyle w:val="Compact"/>
+            </w:pPr>
+            <w:r>
+              <w:t xml:space="preserve">247</w:t>
+            </w:r>
+          </w:p>
+        </w:tc>
+        <w:tc>
+          <w:tcPr/>
+          <w:p>
+            <w:pPr>
+              <w:pStyle w:val="Compact"/>
+            </w:pPr>
+            <w:r>
+              <w:t xml:space="preserve">247</w:t>
+            </w:r>
+          </w:p>
+        </w:tc>
+        <w:tc>
+          <w:tcPr/>
+          <w:p>
+            <w:pPr>
+              <w:pStyle w:val="Compact"/>
+            </w:pPr>
+            <w:r>
+              <w:t xml:space="preserve">247</w:t>
+            </w:r>
+          </w:p>
+        </w:tc>
+        <w:tc>
+          <w:tcPr/>
+          <w:p>
+            <w:pPr>
+              <w:pStyle w:val="Compact"/>
+            </w:pPr>
+            <w:r>
+              <w:t xml:space="preserve">247</w:t>
+            </w:r>
+          </w:p>
+        </w:tc>
+        <w:tc>
+          <w:tcPr/>
+          <w:p>
+            <w:pPr>
+              <w:pStyle w:val="Compact"/>
+            </w:pPr>
+            <w:r>
+              <w:t xml:space="preserve">247</w:t>
+            </w:r>
+          </w:p>
+        </w:tc>
+        <w:tc>
+          <w:tcPr/>
+          <w:p>
+            <w:pPr>
+              <w:pStyle w:val="Compact"/>
+            </w:pPr>
+            <w:r>
+              <w:t xml:space="preserve">247</w:t>
             </w:r>
           </w:p>
         </w:tc>
@@ -926,73 +926,73 @@
               <w:pStyle w:val="Compact"/>
             </w:pPr>
             <w:r>
-              <w:t xml:space="preserve">0.021</w:t>
-            </w:r>
-          </w:p>
-        </w:tc>
-        <w:tc>
-          <w:tcPr/>
-          <w:p>
-            <w:pPr>
-              <w:pStyle w:val="Compact"/>
-            </w:pPr>
-            <w:r>
-              <w:t xml:space="preserve">0.027</w:t>
-            </w:r>
-          </w:p>
-        </w:tc>
-        <w:tc>
-          <w:tcPr/>
-          <w:p>
-            <w:pPr>
-              <w:pStyle w:val="Compact"/>
-            </w:pPr>
-            <w:r>
-              <w:t xml:space="preserve">0.003</w:t>
-            </w:r>
-          </w:p>
-        </w:tc>
-        <w:tc>
-          <w:tcPr/>
-          <w:p>
-            <w:pPr>
-              <w:pStyle w:val="Compact"/>
-            </w:pPr>
-            <w:r>
-              <w:t xml:space="preserve">0.013</w:t>
-            </w:r>
-          </w:p>
-        </w:tc>
-        <w:tc>
-          <w:tcPr/>
-          <w:p>
-            <w:pPr>
-              <w:pStyle w:val="Compact"/>
-            </w:pPr>
-            <w:r>
-              <w:t xml:space="preserve">0.038</w:t>
-            </w:r>
-          </w:p>
-        </w:tc>
-        <w:tc>
-          <w:tcPr/>
-          <w:p>
-            <w:pPr>
-              <w:pStyle w:val="Compact"/>
-            </w:pPr>
-            <w:r>
-              <w:t xml:space="preserve">0.015</w:t>
-            </w:r>
-          </w:p>
-        </w:tc>
-        <w:tc>
-          <w:tcPr/>
-          <w:p>
-            <w:pPr>
-              <w:pStyle w:val="Compact"/>
-            </w:pPr>
-            <w:r>
-              <w:t xml:space="preserve">0.010</w:t>
+              <w:t xml:space="preserve">0.039</w:t>
+            </w:r>
+          </w:p>
+        </w:tc>
+        <w:tc>
+          <w:tcPr/>
+          <w:p>
+            <w:pPr>
+              <w:pStyle w:val="Compact"/>
+            </w:pPr>
+            <w:r>
+              <w:t xml:space="preserve">0.043</w:t>
+            </w:r>
+          </w:p>
+        </w:tc>
+        <w:tc>
+          <w:tcPr/>
+          <w:p>
+            <w:pPr>
+              <w:pStyle w:val="Compact"/>
+            </w:pPr>
+            <w:r>
+              <w:t xml:space="preserve">0.022</w:t>
+            </w:r>
+          </w:p>
+        </w:tc>
+        <w:tc>
+          <w:tcPr/>
+          <w:p>
+            <w:pPr>
+              <w:pStyle w:val="Compact"/>
+            </w:pPr>
+            <w:r>
+              <w:t xml:space="preserve">0.014</w:t>
+            </w:r>
+          </w:p>
+        </w:tc>
+        <w:tc>
+          <w:tcPr/>
+          <w:p>
+            <w:pPr>
+              <w:pStyle w:val="Compact"/>
+            </w:pPr>
+            <w:r>
+              <w:t xml:space="preserve">0.024</w:t>
+            </w:r>
+          </w:p>
+        </w:tc>
+        <w:tc>
+          <w:tcPr/>
+          <w:p>
+            <w:pPr>
+              <w:pStyle w:val="Compact"/>
+            </w:pPr>
+            <w:r>
+              <w:t xml:space="preserve">0.058</w:t>
+            </w:r>
+          </w:p>
+        </w:tc>
+        <w:tc>
+          <w:tcPr/>
+          <w:p>
+            <w:pPr>
+              <w:pStyle w:val="Compact"/>
+            </w:pPr>
+            <w:r>
+              <w:t xml:space="preserve">0.012</w:t>
             </w:r>
           </w:p>
         </w:tc>
@@ -1016,73 +1016,73 @@
               <w:pStyle w:val="Compact"/>
             </w:pPr>
             <w:r>
-              <w:t xml:space="preserve">0.007</w:t>
-            </w:r>
-          </w:p>
-        </w:tc>
-        <w:tc>
-          <w:tcPr/>
-          <w:p>
-            <w:pPr>
-              <w:pStyle w:val="Compact"/>
-            </w:pPr>
-            <w:r>
-              <w:t xml:space="preserve">0.012</w:t>
-            </w:r>
-          </w:p>
-        </w:tc>
-        <w:tc>
-          <w:tcPr/>
-          <w:p>
-            <w:pPr>
-              <w:pStyle w:val="Compact"/>
-            </w:pPr>
-            <w:r>
-              <w:t xml:space="preserve">-0.012</w:t>
-            </w:r>
-          </w:p>
-        </w:tc>
-        <w:tc>
-          <w:tcPr/>
-          <w:p>
-            <w:pPr>
-              <w:pStyle w:val="Compact"/>
-            </w:pPr>
-            <w:r>
-              <w:t xml:space="preserve">-0.002</w:t>
-            </w:r>
-          </w:p>
-        </w:tc>
-        <w:tc>
-          <w:tcPr/>
-          <w:p>
-            <w:pPr>
-              <w:pStyle w:val="Compact"/>
-            </w:pPr>
-            <w:r>
-              <w:t xml:space="preserve">0.023</w:t>
-            </w:r>
-          </w:p>
-        </w:tc>
-        <w:tc>
-          <w:tcPr/>
-          <w:p>
-            <w:pPr>
-              <w:pStyle w:val="Compact"/>
-            </w:pPr>
-            <w:r>
-              <w:t xml:space="preserve">0.000</w:t>
-            </w:r>
-          </w:p>
-        </w:tc>
-        <w:tc>
-          <w:tcPr/>
-          <w:p>
-            <w:pPr>
-              <w:pStyle w:val="Compact"/>
-            </w:pPr>
-            <w:r>
-              <w:t xml:space="preserve">-0.005</w:t>
+              <w:t xml:space="preserve">0.027</w:t>
+            </w:r>
+          </w:p>
+        </w:tc>
+        <w:tc>
+          <w:tcPr/>
+          <w:p>
+            <w:pPr>
+              <w:pStyle w:val="Compact"/>
+            </w:pPr>
+            <w:r>
+              <w:t xml:space="preserve">0.032</w:t>
+            </w:r>
+          </w:p>
+        </w:tc>
+        <w:tc>
+          <w:tcPr/>
+          <w:p>
+            <w:pPr>
+              <w:pStyle w:val="Compact"/>
+            </w:pPr>
+            <w:r>
+              <w:t xml:space="preserve">0.010</w:t>
+            </w:r>
+          </w:p>
+        </w:tc>
+        <w:tc>
+          <w:tcPr/>
+          <w:p>
+            <w:pPr>
+              <w:pStyle w:val="Compact"/>
+            </w:pPr>
+            <w:r>
+              <w:t xml:space="preserve">0.002</w:t>
+            </w:r>
+          </w:p>
+        </w:tc>
+        <w:tc>
+          <w:tcPr/>
+          <w:p>
+            <w:pPr>
+              <w:pStyle w:val="Compact"/>
+            </w:pPr>
+            <w:r>
+              <w:t xml:space="preserve">0.011</w:t>
+            </w:r>
+          </w:p>
+        </w:tc>
+        <w:tc>
+          <w:tcPr/>
+          <w:p>
+            <w:pPr>
+              <w:pStyle w:val="Compact"/>
+            </w:pPr>
+            <w:r>
+              <w:t xml:space="preserve">0.046</w:t>
+            </w:r>
+          </w:p>
+        </w:tc>
+        <w:tc>
+          <w:tcPr/>
+          <w:p>
+            <w:pPr>
+              <w:pStyle w:val="Compact"/>
+            </w:pPr>
+            <w:r>
+              <w:t xml:space="preserve">-0.000</w:t>
             </w:r>
           </w:p>
         </w:tc>
@@ -1106,73 +1106,73 @@
               <w:pStyle w:val="Compact"/>
             </w:pPr>
             <w:r>
-              <w:t xml:space="preserve">1304.7</w:t>
-            </w:r>
-          </w:p>
-        </w:tc>
-        <w:tc>
-          <w:tcPr/>
-          <w:p>
-            <w:pPr>
-              <w:pStyle w:val="Compact"/>
-            </w:pPr>
-            <w:r>
-              <w:t xml:space="preserve">697.7</w:t>
-            </w:r>
-          </w:p>
-        </w:tc>
-        <w:tc>
-          <w:tcPr/>
-          <w:p>
-            <w:pPr>
-              <w:pStyle w:val="Compact"/>
-            </w:pPr>
-            <w:r>
-              <w:t xml:space="preserve">672.1</w:t>
-            </w:r>
-          </w:p>
-        </w:tc>
-        <w:tc>
-          <w:tcPr/>
-          <w:p>
-            <w:pPr>
-              <w:pStyle w:val="Compact"/>
-            </w:pPr>
-            <w:r>
-              <w:t xml:space="preserve">702.7</w:t>
-            </w:r>
-          </w:p>
-        </w:tc>
-        <w:tc>
-          <w:tcPr/>
-          <w:p>
-            <w:pPr>
-              <w:pStyle w:val="Compact"/>
-            </w:pPr>
-            <w:r>
-              <w:t xml:space="preserve">696.9</w:t>
-            </w:r>
-          </w:p>
-        </w:tc>
-        <w:tc>
-          <w:tcPr/>
-          <w:p>
-            <w:pPr>
-              <w:pStyle w:val="Compact"/>
-            </w:pPr>
-            <w:r>
-              <w:t xml:space="preserve">713.9</w:t>
-            </w:r>
-          </w:p>
-        </w:tc>
-        <w:tc>
-          <w:tcPr/>
-          <w:p>
-            <w:pPr>
-              <w:pStyle w:val="Compact"/>
-            </w:pPr>
-            <w:r>
-              <w:t xml:space="preserve">677.9</w:t>
+              <w:t xml:space="preserve">1646.0</w:t>
+            </w:r>
+          </w:p>
+        </w:tc>
+        <w:tc>
+          <w:tcPr/>
+          <w:p>
+            <w:pPr>
+              <w:pStyle w:val="Compact"/>
+            </w:pPr>
+            <w:r>
+              <w:t xml:space="preserve">889.3</w:t>
+            </w:r>
+          </w:p>
+        </w:tc>
+        <w:tc>
+          <w:tcPr/>
+          <w:p>
+            <w:pPr>
+              <w:pStyle w:val="Compact"/>
+            </w:pPr>
+            <w:r>
+              <w:t xml:space="preserve">864.5</w:t>
+            </w:r>
+          </w:p>
+        </w:tc>
+        <w:tc>
+          <w:tcPr/>
+          <w:p>
+            <w:pPr>
+              <w:pStyle w:val="Compact"/>
+            </w:pPr>
+            <w:r>
+              <w:t xml:space="preserve">890.3</w:t>
+            </w:r>
+          </w:p>
+        </w:tc>
+        <w:tc>
+          <w:tcPr/>
+          <w:p>
+            <w:pPr>
+              <w:pStyle w:val="Compact"/>
+            </w:pPr>
+            <w:r>
+              <w:t xml:space="preserve">883.9</w:t>
+            </w:r>
+          </w:p>
+        </w:tc>
+        <w:tc>
+          <w:tcPr/>
+          <w:p>
+            <w:pPr>
+              <w:pStyle w:val="Compact"/>
+            </w:pPr>
+            <w:r>
+              <w:t xml:space="preserve">869.2</w:t>
+            </w:r>
+          </w:p>
+        </w:tc>
+        <w:tc>
+          <w:tcPr/>
+          <w:p>
+            <w:pPr>
+              <w:pStyle w:val="Compact"/>
+            </w:pPr>
+            <w:r>
+              <w:t xml:space="preserve">867.4</w:t>
             </w:r>
           </w:p>
         </w:tc>
@@ -1196,73 +1196,73 @@
               <w:pStyle w:val="Compact"/>
             </w:pPr>
             <w:r>
-              <w:t xml:space="preserve">1321.3</w:t>
-            </w:r>
-          </w:p>
-        </w:tc>
-        <w:tc>
-          <w:tcPr/>
-          <w:p>
-            <w:pPr>
-              <w:pStyle w:val="Compact"/>
-            </w:pPr>
-            <w:r>
-              <w:t xml:space="preserve">714.3</w:t>
-            </w:r>
-          </w:p>
-        </w:tc>
-        <w:tc>
-          <w:tcPr/>
-          <w:p>
-            <w:pPr>
-              <w:pStyle w:val="Compact"/>
-            </w:pPr>
-            <w:r>
-              <w:t xml:space="preserve">688.7</w:t>
-            </w:r>
-          </w:p>
-        </w:tc>
-        <w:tc>
-          <w:tcPr/>
-          <w:p>
-            <w:pPr>
-              <w:pStyle w:val="Compact"/>
-            </w:pPr>
-            <w:r>
-              <w:t xml:space="preserve">719.3</w:t>
-            </w:r>
-          </w:p>
-        </w:tc>
-        <w:tc>
-          <w:tcPr/>
-          <w:p>
-            <w:pPr>
-              <w:pStyle w:val="Compact"/>
-            </w:pPr>
-            <w:r>
-              <w:t xml:space="preserve">713.5</w:t>
-            </w:r>
-          </w:p>
-        </w:tc>
-        <w:tc>
-          <w:tcPr/>
-          <w:p>
-            <w:pPr>
-              <w:pStyle w:val="Compact"/>
-            </w:pPr>
-            <w:r>
-              <w:t xml:space="preserve">730.5</w:t>
-            </w:r>
-          </w:p>
-        </w:tc>
-        <w:tc>
-          <w:tcPr/>
-          <w:p>
-            <w:pPr>
-              <w:pStyle w:val="Compact"/>
-            </w:pPr>
-            <w:r>
-              <w:t xml:space="preserve">694.5</w:t>
+              <w:t xml:space="preserve">1663.5</w:t>
+            </w:r>
+          </w:p>
+        </w:tc>
+        <w:tc>
+          <w:tcPr/>
+          <w:p>
+            <w:pPr>
+              <w:pStyle w:val="Compact"/>
+            </w:pPr>
+            <w:r>
+              <w:t xml:space="preserve">906.8</w:t>
+            </w:r>
+          </w:p>
+        </w:tc>
+        <w:tc>
+          <w:tcPr/>
+          <w:p>
+            <w:pPr>
+              <w:pStyle w:val="Compact"/>
+            </w:pPr>
+            <w:r>
+              <w:t xml:space="preserve">882.1</w:t>
+            </w:r>
+          </w:p>
+        </w:tc>
+        <w:tc>
+          <w:tcPr/>
+          <w:p>
+            <w:pPr>
+              <w:pStyle w:val="Compact"/>
+            </w:pPr>
+            <w:r>
+              <w:t xml:space="preserve">907.9</w:t>
+            </w:r>
+          </w:p>
+        </w:tc>
+        <w:tc>
+          <w:tcPr/>
+          <w:p>
+            <w:pPr>
+              <w:pStyle w:val="Compact"/>
+            </w:pPr>
+            <w:r>
+              <w:t xml:space="preserve">901.4</w:t>
+            </w:r>
+          </w:p>
+        </w:tc>
+        <w:tc>
+          <w:tcPr/>
+          <w:p>
+            <w:pPr>
+              <w:pStyle w:val="Compact"/>
+            </w:pPr>
+            <w:r>
+              <w:t xml:space="preserve">886.8</w:t>
+            </w:r>
+          </w:p>
+        </w:tc>
+        <w:tc>
+          <w:tcPr/>
+          <w:p>
+            <w:pPr>
+              <w:pStyle w:val="Compact"/>
+            </w:pPr>
+            <w:r>
+              <w:t xml:space="preserve">885.0</w:t>
             </w:r>
           </w:p>
         </w:tc>
@@ -1286,73 +1286,73 @@
               <w:pStyle w:val="Compact"/>
             </w:pPr>
             <w:r>
-              <w:t xml:space="preserve">-647.359</w:t>
-            </w:r>
-          </w:p>
-        </w:tc>
-        <w:tc>
-          <w:tcPr/>
-          <w:p>
-            <w:pPr>
-              <w:pStyle w:val="Compact"/>
-            </w:pPr>
-            <w:r>
-              <w:t xml:space="preserve">-343.845</w:t>
-            </w:r>
-          </w:p>
-        </w:tc>
-        <w:tc>
-          <w:tcPr/>
-          <w:p>
-            <w:pPr>
-              <w:pStyle w:val="Compact"/>
-            </w:pPr>
-            <w:r>
-              <w:t xml:space="preserve">-331.057</w:t>
-            </w:r>
-          </w:p>
-        </w:tc>
-        <w:tc>
-          <w:tcPr/>
-          <w:p>
-            <w:pPr>
-              <w:pStyle w:val="Compact"/>
-            </w:pPr>
-            <w:r>
-              <w:t xml:space="preserve">-346.363</w:t>
-            </w:r>
-          </w:p>
-        </w:tc>
-        <w:tc>
-          <w:tcPr/>
-          <w:p>
-            <w:pPr>
-              <w:pStyle w:val="Compact"/>
-            </w:pPr>
-            <w:r>
-              <w:t xml:space="preserve">-343.454</w:t>
-            </w:r>
-          </w:p>
-        </w:tc>
-        <w:tc>
-          <w:tcPr/>
-          <w:p>
-            <w:pPr>
-              <w:pStyle w:val="Compact"/>
-            </w:pPr>
-            <w:r>
-              <w:t xml:space="preserve">-351.945</w:t>
-            </w:r>
-          </w:p>
-        </w:tc>
-        <w:tc>
-          <w:tcPr/>
-          <w:p>
-            <w:pPr>
-              <w:pStyle w:val="Compact"/>
-            </w:pPr>
-            <w:r>
-              <w:t xml:space="preserve">-333.965</w:t>
+              <w:t xml:space="preserve">-817.982</w:t>
+            </w:r>
+          </w:p>
+        </w:tc>
+        <w:tc>
+          <w:tcPr/>
+          <w:p>
+            <w:pPr>
+              <w:pStyle w:val="Compact"/>
+            </w:pPr>
+            <w:r>
+              <w:t xml:space="preserve">-439.642</w:t>
+            </w:r>
+          </w:p>
+        </w:tc>
+        <w:tc>
+          <w:tcPr/>
+          <w:p>
+            <w:pPr>
+              <w:pStyle w:val="Compact"/>
+            </w:pPr>
+            <w:r>
+              <w:t xml:space="preserve">-427.254</w:t>
+            </w:r>
+          </w:p>
+        </w:tc>
+        <w:tc>
+          <w:tcPr/>
+          <w:p>
+            <w:pPr>
+              <w:pStyle w:val="Compact"/>
+            </w:pPr>
+            <w:r>
+              <w:t xml:space="preserve">-440.154</w:t>
+            </w:r>
+          </w:p>
+        </w:tc>
+        <w:tc>
+          <w:tcPr/>
+          <w:p>
+            <w:pPr>
+              <w:pStyle w:val="Compact"/>
+            </w:pPr>
+            <w:r>
+              <w:t xml:space="preserve">-436.940</w:t>
+            </w:r>
+          </w:p>
+        </w:tc>
+        <w:tc>
+          <w:tcPr/>
+          <w:p>
+            <w:pPr>
+              <w:pStyle w:val="Compact"/>
+            </w:pPr>
+            <w:r>
+              <w:t xml:space="preserve">-429.616</w:t>
+            </w:r>
+          </w:p>
+        </w:tc>
+        <w:tc>
+          <w:tcPr/>
+          <w:p>
+            <w:pPr>
+              <w:pStyle w:val="Compact"/>
+            </w:pPr>
+            <w:r>
+              <w:t xml:space="preserve">-428.718</w:t>
             </w:r>
           </w:p>
         </w:tc>
@@ -1376,51 +1376,18 @@
               <w:pStyle w:val="Compact"/>
             </w:pPr>
             <w:r>
-              <w:t xml:space="preserve">5.78</w:t>
-            </w:r>
-          </w:p>
-        </w:tc>
-        <w:tc>
-          <w:tcPr/>
-          <w:p>
-            <w:pPr>
-              <w:pStyle w:val="Compact"/>
-            </w:pPr>
-            <w:r>
-              <w:t xml:space="preserve">1.31</w:t>
-            </w:r>
-          </w:p>
-        </w:tc>
-        <w:tc>
-          <w:tcPr/>
-          <w:p>
-            <w:pPr>
-              <w:pStyle w:val="Compact"/>
-            </w:pPr>
-            <w:r>
-              <w:t xml:space="preserve">1.23</w:t>
-            </w:r>
-          </w:p>
-        </w:tc>
-        <w:tc>
-          <w:tcPr/>
-          <w:p>
-            <w:pPr>
-              <w:pStyle w:val="Compact"/>
-            </w:pPr>
-            <w:r>
-              <w:t xml:space="preserve">1.32</w:t>
-            </w:r>
-          </w:p>
-        </w:tc>
-        <w:tc>
-          <w:tcPr/>
-          <w:p>
-            <w:pPr>
-              <w:pStyle w:val="Compact"/>
-            </w:pPr>
-            <w:r>
-              <w:t xml:space="preserve">1.30</w:t>
+              <w:t xml:space="preserve">6.64</w:t>
+            </w:r>
+          </w:p>
+        </w:tc>
+        <w:tc>
+          <w:tcPr/>
+          <w:p>
+            <w:pPr>
+              <w:pStyle w:val="Compact"/>
+            </w:pPr>
+            <w:r>
+              <w:t xml:space="preserve">1.43</w:t>
             </w:r>
           </w:p>
         </w:tc>
@@ -1442,7 +1409,40 @@
               <w:pStyle w:val="Compact"/>
             </w:pPr>
             <w:r>
-              <w:t xml:space="preserve">1.24</w:t>
+              <w:t xml:space="preserve">1.44</w:t>
+            </w:r>
+          </w:p>
+        </w:tc>
+        <w:tc>
+          <w:tcPr/>
+          <w:p>
+            <w:pPr>
+              <w:pStyle w:val="Compact"/>
+            </w:pPr>
+            <w:r>
+              <w:t xml:space="preserve">1.42</w:t>
+            </w:r>
+          </w:p>
+        </w:tc>
+        <w:tc>
+          <w:tcPr/>
+          <w:p>
+            <w:pPr>
+              <w:pStyle w:val="Compact"/>
+            </w:pPr>
+            <w:r>
+              <w:t xml:space="preserve">1.38</w:t>
+            </w:r>
+          </w:p>
+        </w:tc>
+        <w:tc>
+          <w:tcPr/>
+          <w:p>
+            <w:pPr>
+              <w:pStyle w:val="Compact"/>
+            </w:pPr>
+            <w:r>
+              <w:t xml:space="preserve">1.37</w:t>
             </w:r>
           </w:p>
         </w:tc>
